--- a/参考文档.docx
+++ b/参考文档.docx
@@ -5,9 +5,6 @@
     <w:p>
       <w:pPr>
         <w:pStyle w:val="a8"/>
-        <w:rPr>
-          <w:rFonts w:hint="eastAsia"/>
-        </w:rPr>
       </w:pPr>
       <w:r>
         <w:rPr>
@@ -15,8 +12,6 @@
         </w:rPr>
         <w:t>参考文献</w:t>
       </w:r>
-      <w:bookmarkStart w:id="0" w:name="_GoBack"/>
-      <w:bookmarkEnd w:id="0"/>
     </w:p>
     <w:p>
       <w:pPr>
@@ -35,7 +30,7 @@
     <w:p>
       <w:pPr>
         <w:rPr>
-          <w:rFonts w:hint="eastAsia"/>
+          <w:rStyle w:val="a7"/>
         </w:rPr>
       </w:pPr>
       <w:r>
@@ -52,6 +47,37 @@
           <w:t>https://www.imooc.com/article/14451</w:t>
         </w:r>
       </w:hyperlink>
+    </w:p>
+    <w:p>
+      <w:pPr>
+        <w:rPr>
+          <w:rStyle w:val="a7"/>
+        </w:rPr>
+      </w:pPr>
+    </w:p>
+    <w:p>
+      <w:pPr>
+        <w:rPr>
+          <w:rFonts w:hint="eastAsia"/>
+        </w:rPr>
+      </w:pPr>
+      <w:r>
+        <w:rPr>
+          <w:rFonts w:hint="eastAsia"/>
+        </w:rPr>
+        <w:t>u</w:t>
+      </w:r>
+      <w:r>
+        <w:t>editor的错误：</w:t>
+      </w:r>
+      <w:r>
+        <w:t>http://bl</w:t>
+      </w:r>
+      <w:bookmarkStart w:id="0" w:name="_GoBack"/>
+      <w:bookmarkEnd w:id="0"/>
+      <w:r>
+        <w:t>og.dazhetu.cn/article/52.html</w:t>
+      </w:r>
     </w:p>
     <w:sectPr>
       <w:pgSz w:w="11906" w:h="16838"/>

--- a/参考文档.docx
+++ b/参考文档.docx
@@ -14,9 +14,6 @@
       </w:r>
     </w:p>
     <w:p>
-      <w:pPr>
-        <w:pStyle w:val="1"/>
-      </w:pPr>
       <w:r>
         <w:rPr>
           <w:rFonts w:hint="eastAsia"/>
@@ -56,28 +53,105 @@
       </w:pPr>
     </w:p>
     <w:p>
+      <w:proofErr w:type="spellStart"/>
+      <w:r>
+        <w:rPr>
+          <w:rFonts w:hint="eastAsia"/>
+        </w:rPr>
+        <w:t>u</w:t>
+      </w:r>
+      <w:r>
+        <w:t>editor</w:t>
+      </w:r>
+      <w:proofErr w:type="spellEnd"/>
+      <w:r>
+        <w:t>的错误：http://blog.dazhetu.cn/article/52.html</w:t>
+      </w:r>
+    </w:p>
+    <w:p/>
+    <w:p>
+      <w:proofErr w:type="spellStart"/>
+      <w:r>
+        <w:rPr>
+          <w:rFonts w:hint="eastAsia"/>
+        </w:rPr>
+        <w:t>mybatis</w:t>
+      </w:r>
+      <w:proofErr w:type="spellEnd"/>
+      <w:r>
+        <w:t xml:space="preserve"> </w:t>
+      </w:r>
+      <w:r>
+        <w:rPr>
+          <w:rFonts w:hint="eastAsia"/>
+        </w:rPr>
+        <w:t>xml</w:t>
+      </w:r>
+      <w:r>
+        <w:t xml:space="preserve"> </w:t>
+      </w:r>
+      <w:r>
+        <w:rPr>
+          <w:rFonts w:hint="eastAsia"/>
+        </w:rPr>
+        <w:t>配置自动补齐</w:t>
+      </w:r>
+    </w:p>
+    <w:p>
       <w:pPr>
         <w:rPr>
+          <w:rStyle w:val="a7"/>
+        </w:rPr>
+      </w:pPr>
+      <w:hyperlink r:id="rId7" w:history="1">
+        <w:r>
+          <w:rPr>
+            <w:rStyle w:val="a7"/>
+          </w:rPr>
+          <w:t>https://blog.csdn.net/java_xuetu/article/details/62466948</w:t>
+        </w:r>
+      </w:hyperlink>
+    </w:p>
+    <w:p>
+      <w:pPr>
+        <w:rPr>
+          <w:rStyle w:val="a7"/>
+        </w:rPr>
+      </w:pPr>
+    </w:p>
+    <w:p>
+      <w:r>
+        <w:rPr>
           <w:rFonts w:hint="eastAsia"/>
         </w:rPr>
+        <w:t>l</w:t>
+      </w:r>
+      <w:r>
+        <w:t>og</w:t>
+      </w:r>
+      <w:r>
+        <w:rPr>
+          <w:rFonts w:hint="eastAsia"/>
+        </w:rPr>
+        <w:t>级别设置</w:t>
+      </w:r>
+    </w:p>
+    <w:p>
+      <w:pPr>
+        <w:rPr>
+          <w:rFonts w:hint="eastAsia"/>
+        </w:rPr>
       </w:pPr>
-      <w:r>
-        <w:rPr>
-          <w:rFonts w:hint="eastAsia"/>
-        </w:rPr>
-        <w:t>u</w:t>
-      </w:r>
-      <w:r>
-        <w:t>editor的错误：</w:t>
-      </w:r>
-      <w:r>
-        <w:t>http://bl</w:t>
-      </w:r>
+      <w:hyperlink r:id="rId8" w:history="1">
+        <w:r>
+          <w:rPr>
+            <w:rStyle w:val="a7"/>
+          </w:rPr>
+          <w:t>https://blog.csdn.net/c5113620/article/details/81877478</w:t>
+        </w:r>
+      </w:hyperlink>
       <w:bookmarkStart w:id="0" w:name="_GoBack"/>
       <w:bookmarkEnd w:id="0"/>
-      <w:r>
-        <w:t>og.dazhetu.cn/article/52.html</w:t>
-      </w:r>
     </w:p>
     <w:sectPr>
       <w:pgSz w:w="11906" w:h="16838"/>

--- a/参考文档.docx
+++ b/参考文档.docx
@@ -25,85 +25,79 @@
       </w:r>
     </w:p>
     <w:p>
-      <w:pPr>
+      <w:r>
+        <w:rPr>
+          <w:rFonts w:hint="eastAsia"/>
+        </w:rPr>
+        <w:t>移除bootstrap响应式布局：</w:t>
+      </w:r>
+      <w:r>
+        <w:fldChar w:fldCharType="begin"/>
+      </w:r>
+      <w:r>
+        <w:instrText xml:space="preserve"> HYPERLINK "https://www.imooc.com/article/14451" </w:instrText>
+      </w:r>
+      <w:r>
+        <w:fldChar w:fldCharType="separate"/>
+      </w:r>
+      <w:r>
         <w:rPr>
           <w:rStyle w:val="a7"/>
         </w:rPr>
-      </w:pPr>
+        <w:t>https://www.imooc.com/article/14451</w:t>
+      </w:r>
+      <w:r>
+        <w:fldChar w:fldCharType="end"/>
+      </w:r>
+    </w:p>
+    <w:p/>
+    <w:p>
+      <w:proofErr w:type="spellStart"/>
       <w:r>
         <w:rPr>
           <w:rFonts w:hint="eastAsia"/>
         </w:rPr>
-        <w:t>移除bootstrap响应式布局：</w:t>
-      </w:r>
+        <w:t>u</w:t>
+      </w:r>
+      <w:r>
+        <w:t>editor</w:t>
+      </w:r>
+      <w:proofErr w:type="spellEnd"/>
+      <w:r>
+        <w:t>的错误：http://blog.dazhetu.cn/article/52.html</w:t>
+      </w:r>
+    </w:p>
+    <w:p/>
+    <w:p>
+      <w:proofErr w:type="spellStart"/>
+      <w:r>
+        <w:rPr>
+          <w:rFonts w:hint="eastAsia"/>
+        </w:rPr>
+        <w:t>mybatis</w:t>
+      </w:r>
+      <w:proofErr w:type="spellEnd"/>
+      <w:r>
+        <w:t xml:space="preserve"> </w:t>
+      </w:r>
+      <w:r>
+        <w:rPr>
+          <w:rFonts w:hint="eastAsia"/>
+        </w:rPr>
+        <w:t>xml</w:t>
+      </w:r>
+      <w:r>
+        <w:t xml:space="preserve"> </w:t>
+      </w:r>
+      <w:r>
+        <w:rPr>
+          <w:rFonts w:hint="eastAsia"/>
+        </w:rPr>
+        <w:t>配置自动补齐</w:t>
+      </w:r>
+    </w:p>
+    <w:p>
       <w:hyperlink r:id="rId6" w:history="1">
-        <w:r>
-          <w:rPr>
-            <w:rStyle w:val="a7"/>
-          </w:rPr>
-          <w:t>https://www.imooc.com/article/14451</w:t>
-        </w:r>
-      </w:hyperlink>
-    </w:p>
-    <w:p>
-      <w:pPr>
-        <w:rPr>
-          <w:rStyle w:val="a7"/>
-        </w:rPr>
-      </w:pPr>
-    </w:p>
-    <w:p>
-      <w:proofErr w:type="spellStart"/>
-      <w:r>
-        <w:rPr>
-          <w:rFonts w:hint="eastAsia"/>
-        </w:rPr>
-        <w:t>u</w:t>
-      </w:r>
-      <w:r>
-        <w:t>editor</w:t>
-      </w:r>
-      <w:proofErr w:type="spellEnd"/>
-      <w:r>
-        <w:t>的错误：http://blog.dazhetu.cn/article/52.html</w:t>
-      </w:r>
-    </w:p>
-    <w:p/>
-    <w:p>
-      <w:proofErr w:type="spellStart"/>
-      <w:r>
-        <w:rPr>
-          <w:rFonts w:hint="eastAsia"/>
-        </w:rPr>
-        <w:t>mybatis</w:t>
-      </w:r>
-      <w:proofErr w:type="spellEnd"/>
-      <w:r>
-        <w:t xml:space="preserve"> </w:t>
-      </w:r>
-      <w:r>
-        <w:rPr>
-          <w:rFonts w:hint="eastAsia"/>
-        </w:rPr>
-        <w:t>xml</w:t>
-      </w:r>
-      <w:r>
-        <w:t xml:space="preserve"> </w:t>
-      </w:r>
-      <w:r>
-        <w:rPr>
-          <w:rFonts w:hint="eastAsia"/>
-        </w:rPr>
-        <w:t>配置自动补齐</w:t>
-      </w:r>
-    </w:p>
-    <w:p>
-      <w:pPr>
-        <w:rPr>
-          <w:rStyle w:val="a7"/>
-        </w:rPr>
-      </w:pPr>
-      <w:hyperlink r:id="rId7" w:history="1">
         <w:r>
           <w:rPr>
             <w:rStyle w:val="a7"/>
@@ -112,13 +106,7 @@
         </w:r>
       </w:hyperlink>
     </w:p>
-    <w:p>
-      <w:pPr>
-        <w:rPr>
-          <w:rStyle w:val="a7"/>
-        </w:rPr>
-      </w:pPr>
-    </w:p>
+    <w:p/>
     <w:p>
       <w:r>
         <w:rPr>
@@ -137,12 +125,7 @@
       </w:r>
     </w:p>
     <w:p>
-      <w:pPr>
-        <w:rPr>
-          <w:rFonts w:hint="eastAsia"/>
-        </w:rPr>
-      </w:pPr>
-      <w:hyperlink r:id="rId8" w:history="1">
+      <w:hyperlink r:id="rId7" w:history="1">
         <w:r>
           <w:rPr>
             <w:rStyle w:val="a7"/>
@@ -150,6 +133,33 @@
           <w:t>https://blog.csdn.net/c5113620/article/details/81877478</w:t>
         </w:r>
       </w:hyperlink>
+    </w:p>
+    <w:p/>
+    <w:p>
+      <w:r>
+        <w:rPr>
+          <w:rFonts w:hint="eastAsia"/>
+        </w:rPr>
+        <w:t>解决乱码</w:t>
+      </w:r>
+    </w:p>
+    <w:p>
+      <w:hyperlink r:id="rId8" w:history="1">
+        <w:r>
+          <w:rPr>
+            <w:rStyle w:val="a7"/>
+          </w:rPr>
+          <w:t>https://blog.csdn.net/win_best/article/details/79941840</w:t>
+        </w:r>
+      </w:hyperlink>
+    </w:p>
+    <w:p/>
+    <w:p>
+      <w:pPr>
+        <w:rPr>
+          <w:rFonts w:hint="eastAsia"/>
+        </w:rPr>
+      </w:pPr>
       <w:bookmarkStart w:id="0" w:name="_GoBack"/>
       <w:bookmarkEnd w:id="0"/>
     </w:p>
@@ -719,7 +729,6 @@
     <w:name w:val="Hyperlink"/>
     <w:basedOn w:val="a0"/>
     <w:uiPriority w:val="99"/>
-    <w:semiHidden/>
     <w:unhideWhenUsed/>
     <w:rsid w:val="00B84A87"/>
     <w:rPr>
